--- a/game_reviews/translations/treasures-of-the-dead (Version 1).docx
+++ b/game_reviews/translations/treasures-of-the-dead (Version 1).docx
@@ -7,19 +7,7 @@
         <w:pStyle w:val="Heading1"/>
       </w:pPr>
       <w:r>
-        <w:t>Play Treasures of the Dead for Free: Game Review</w:t>
-      </w:r>
-    </w:p>
-    <w:p>
-      <w:r/>
-      <w:r>
-        <w:rPr>
-          <w:b/>
-        </w:rPr>
-        <w:t>Meta description</w:t>
-      </w:r>
-      <w:r>
-        <w:t>: Explore the features of Treasures of the Dead online slot game in our review. Play for free and enjoy Hyperlines, Bonus Game, and mobile compatibility.</w:t>
+        <w:t>Play Treasures of the Dead Free - Exciting Slot Game</w:t>
       </w:r>
     </w:p>
     <w:p>
@@ -316,7 +304,7 @@
       </w:pPr>
       <w:r/>
       <w:r>
-        <w:t>Interesting gameplay mechanics with Hyperlines and Bonus Game</w:t>
+        <w:t>Easy Autoplay feature for convenient gameplay</w:t>
       </w:r>
     </w:p>
     <w:p>
@@ -327,7 +315,7 @@
       </w:pPr>
       <w:r/>
       <w:r>
-        <w:t>Autoplay and Turbo features for convenient gameplay</w:t>
+        <w:t>Turbo button options to speed up gameplay</w:t>
       </w:r>
     </w:p>
     <w:p>
@@ -338,7 +326,7 @@
       </w:pPr>
       <w:r/>
       <w:r>
-        <w:t>Well-designed graphics and high-quality sound</w:t>
+        <w:t>Well-designed graphics with large symbols</w:t>
       </w:r>
     </w:p>
     <w:p>
@@ -349,7 +337,7 @@
       </w:pPr>
       <w:r/>
       <w:r>
-        <w:t>Mobile compatibility for playing on-the-go</w:t>
+        <w:t>Rock version of eastern sounds adds excitement</w:t>
       </w:r>
     </w:p>
     <w:p>
@@ -368,7 +356,7 @@
       </w:pPr>
       <w:r/>
       <w:r>
-        <w:t>Limited number of paylines with fixed values</w:t>
+        <w:t>Limited number of fixed paylines</w:t>
       </w:r>
     </w:p>
     <w:p>
@@ -379,7 +367,16 @@
       </w:pPr>
       <w:r/>
       <w:r>
-        <w:t>Bonus Game can only be accessed by purchasing it, limiting accessibility</w:t>
+        <w:t>Expanding special symbol only available during Bonus Game</w:t>
+      </w:r>
+    </w:p>
+    <w:p>
+      <w:r/>
+      <w:r>
+        <w:rPr>
+          <w:b/>
+        </w:rPr>
+        <w:t>Play Treasures of the Dead Free - Exciting Slot Game</w:t>
       </w:r>
     </w:p>
     <w:p>
@@ -388,7 +385,7 @@
         <w:rPr>
           <w:i/>
         </w:rPr>
-        <w:t>Create a Feature Image Prompt: Create a feature image for Treasures of the Dead that incorporates a cartoon-style Maya warrior with glasses. The warrior should be depicted as happy and triumphant, holding a treasure chest or a magical book in one hand, while the other hand is raised in victory. The background of the image should showcase the inside of a pyramid or a tomb, with hidden treasures, jewels, and artifacts scattered around. The color palette should be inspired by ancient Egyptian and Mayan cultures, featuring gold, bronze, and jade green tones. The image should be eye-catching and visually appealing, attracting potential players to give the game a try.</w:t>
+        <w:t>Read our review of Treasures of the Dead and play this exciting slot game for free. Explore ancient treasures and win big!</w:t>
       </w:r>
     </w:p>
     <w:sectPr>
